--- a/protocol.docx
+++ b/protocol.docx
@@ -643,15 +643,7 @@
           <w:sz w:val="24"/>
           <w:szCs w:val="24"/>
         </w:rPr>
-        <w:t xml:space="preserve"> Além disso, </w:t>
-      </w:r>
-      <w:r>
-        <w:rPr>
-          <w:rFonts w:ascii="Times New Roman" w:hAnsi="Times New Roman" w:cs="Times New Roman"/>
-          <w:sz w:val="24"/>
-          <w:szCs w:val="24"/>
-        </w:rPr>
-        <w:t xml:space="preserve">procura atingir </w:t>
+        <w:t xml:space="preserve"> Além disso, procura atingir </w:t>
       </w:r>
       <w:r>
         <w:rPr>
@@ -1410,58 +1402,53 @@
           <w:sz w:val="24"/>
           <w:szCs w:val="24"/>
         </w:rPr>
-        <w:t xml:space="preserve">. De referir ainda que essa mensagem, enviada diretamente ao </w:t>
-      </w:r>
-      <w:proofErr w:type="spellStart"/>
-      <w:r>
-        <w:rPr>
-          <w:rFonts w:ascii="Times New Roman" w:hAnsi="Times New Roman" w:cs="Times New Roman"/>
-          <w:i/>
-          <w:sz w:val="24"/>
-          <w:szCs w:val="24"/>
-        </w:rPr>
-        <w:t>peer</w:t>
-      </w:r>
-      <w:proofErr w:type="spellEnd"/>
-      <w:r>
-        <w:rPr>
-          <w:rFonts w:ascii="Times New Roman" w:hAnsi="Times New Roman" w:cs="Times New Roman"/>
-          <w:sz w:val="24"/>
-          <w:szCs w:val="24"/>
-        </w:rPr>
-        <w:t>,</w:t>
-      </w:r>
-      <w:r>
-        <w:rPr>
-          <w:rFonts w:ascii="Times New Roman" w:hAnsi="Times New Roman" w:cs="Times New Roman"/>
-          <w:sz w:val="24"/>
-          <w:szCs w:val="24"/>
-        </w:rPr>
-        <w:t xml:space="preserve"> é enviada para </w:t>
-      </w:r>
-      <w:proofErr w:type="spellStart"/>
-      <w:r>
-        <w:rPr>
-          <w:rFonts w:ascii="Times New Roman" w:hAnsi="Times New Roman" w:cs="Times New Roman"/>
-          <w:i/>
-          <w:sz w:val="24"/>
-          <w:szCs w:val="24"/>
-        </w:rPr>
-        <w:t>socket</w:t>
-      </w:r>
-      <w:proofErr w:type="spellEnd"/>
-      <w:r>
-        <w:rPr>
-          <w:rFonts w:ascii="Times New Roman" w:hAnsi="Times New Roman" w:cs="Times New Roman"/>
-          <w:sz w:val="24"/>
-          <w:szCs w:val="24"/>
-        </w:rPr>
-        <w:t xml:space="preserve"> que enviou o pedido. </w:t>
-      </w:r>
-      <w:r>
-        <w:rPr>
-          <w:rFonts w:ascii="Times New Roman" w:hAnsi="Times New Roman" w:cs="Times New Roman"/>
-          <w:i/>
+        <w:t>.</w:t>
+      </w:r>
+      <w:r>
+        <w:rPr>
+          <w:rFonts w:ascii="Times New Roman" w:hAnsi="Times New Roman" w:cs="Times New Roman"/>
+          <w:sz w:val="24"/>
+          <w:szCs w:val="24"/>
+        </w:rPr>
+        <w:t xml:space="preserve"> Ao mandar uma mensagem para a rede, </w:t>
+      </w:r>
+      <w:r>
+        <w:rPr>
+          <w:rFonts w:ascii="Times New Roman" w:hAnsi="Times New Roman" w:cs="Times New Roman"/>
+          <w:sz w:val="24"/>
+          <w:szCs w:val="24"/>
+        </w:rPr>
+        <w:t>cuj</w:t>
+      </w:r>
+      <w:r>
+        <w:rPr>
+          <w:rFonts w:ascii="Times New Roman" w:hAnsi="Times New Roman" w:cs="Times New Roman"/>
+          <w:sz w:val="24"/>
+          <w:szCs w:val="24"/>
+        </w:rPr>
+        <w:t xml:space="preserve">a versão é superior à do protocolo normal, o id do emissor é substituído pela porta </w:t>
+      </w:r>
+      <w:proofErr w:type="spellStart"/>
+      <w:r>
+        <w:rPr>
+          <w:rFonts w:ascii="Times New Roman" w:hAnsi="Times New Roman" w:cs="Times New Roman"/>
+          <w:sz w:val="24"/>
+          <w:szCs w:val="24"/>
+        </w:rPr>
+        <w:t>multicast</w:t>
+      </w:r>
+      <w:proofErr w:type="spellEnd"/>
+      <w:r>
+        <w:rPr>
+          <w:rFonts w:ascii="Times New Roman" w:hAnsi="Times New Roman" w:cs="Times New Roman"/>
+          <w:sz w:val="24"/>
+          <w:szCs w:val="24"/>
+        </w:rPr>
+        <w:t xml:space="preserve"> desse mesmo emissor.</w:t>
+      </w:r>
+      <w:r>
+        <w:rPr>
+          <w:rFonts w:ascii="Times New Roman" w:hAnsi="Times New Roman" w:cs="Times New Roman"/>
           <w:sz w:val="24"/>
           <w:szCs w:val="24"/>
         </w:rPr>
@@ -1473,7 +1460,72 @@
           <w:sz w:val="24"/>
           <w:szCs w:val="24"/>
         </w:rPr>
-        <w:t xml:space="preserve"> </w:t>
+        <w:t>O emis</w:t>
+      </w:r>
+      <w:r>
+        <w:rPr>
+          <w:rFonts w:ascii="Times New Roman" w:hAnsi="Times New Roman" w:cs="Times New Roman"/>
+          <w:sz w:val="24"/>
+          <w:szCs w:val="24"/>
+        </w:rPr>
+        <w:t xml:space="preserve">sor do pedido, no início da comunicação, cria um novo canal </w:t>
+      </w:r>
+      <w:proofErr w:type="spellStart"/>
+      <w:r>
+        <w:rPr>
+          <w:rFonts w:ascii="Times New Roman" w:hAnsi="Times New Roman" w:cs="Times New Roman"/>
+          <w:i/>
+          <w:sz w:val="24"/>
+          <w:szCs w:val="24"/>
+        </w:rPr>
+        <w:t>multicast</w:t>
+      </w:r>
+      <w:proofErr w:type="spellEnd"/>
+      <w:r>
+        <w:rPr>
+          <w:rFonts w:ascii="Times New Roman" w:hAnsi="Times New Roman" w:cs="Times New Roman"/>
+          <w:sz w:val="24"/>
+          <w:szCs w:val="24"/>
+        </w:rPr>
+        <w:t xml:space="preserve"> sem argumentos. Esse canal é usado para receber o </w:t>
+      </w:r>
+      <w:proofErr w:type="spellStart"/>
+      <w:r>
+        <w:rPr>
+          <w:rFonts w:ascii="Times New Roman" w:hAnsi="Times New Roman" w:cs="Times New Roman"/>
+          <w:i/>
+          <w:sz w:val="24"/>
+          <w:szCs w:val="24"/>
+        </w:rPr>
+        <w:t>chunk</w:t>
+      </w:r>
+      <w:proofErr w:type="spellEnd"/>
+      <w:r>
+        <w:rPr>
+          <w:rFonts w:ascii="Times New Roman" w:hAnsi="Times New Roman" w:cs="Times New Roman"/>
+          <w:sz w:val="24"/>
+          <w:szCs w:val="24"/>
+        </w:rPr>
+        <w:t xml:space="preserve">, sem recurso aos três canais </w:t>
+      </w:r>
+      <w:proofErr w:type="spellStart"/>
+      <w:r>
+        <w:rPr>
+          <w:rFonts w:ascii="Times New Roman" w:hAnsi="Times New Roman" w:cs="Times New Roman"/>
+          <w:i/>
+          <w:sz w:val="24"/>
+          <w:szCs w:val="24"/>
+        </w:rPr>
+        <w:t>multicast</w:t>
+      </w:r>
+      <w:proofErr w:type="spellEnd"/>
+      <w:r>
+        <w:rPr>
+          <w:rFonts w:ascii="Times New Roman" w:hAnsi="Times New Roman" w:cs="Times New Roman"/>
+          <w:sz w:val="24"/>
+          <w:szCs w:val="24"/>
+        </w:rPr>
+        <w:t xml:space="preserve"> habituais. </w:t>
       </w:r>
     </w:p>
     <w:p>
@@ -2031,7 +2083,7 @@
           <w:sz w:val="24"/>
           <w:szCs w:val="24"/>
         </w:rPr>
-        <w:t xml:space="preserve"> naquele momento. Este melhoramento é semelhante ao que é feito no protocolo seguinte.</w:t>
+        <w:t xml:space="preserve"> naquele momento. </w:t>
       </w:r>
     </w:p>
     <w:p>
@@ -2057,6 +2109,7 @@
           <w:sz w:val="24"/>
           <w:szCs w:val="24"/>
         </w:rPr>
+        <w:lastRenderedPageBreak/>
         <w:t xml:space="preserve"> </w:t>
       </w:r>
     </w:p>
@@ -2355,78 +2408,57 @@
           <w:rFonts w:ascii="Times New Roman" w:hAnsi="Times New Roman" w:cs="Times New Roman"/>
           <w:sz w:val="24"/>
         </w:rPr>
-        <w:t>Uma melhoria que pode ser feita, de forma eficiente e compatível com</w:t>
-      </w:r>
-      <w:r>
-        <w:rPr>
-          <w:rFonts w:ascii="Times New Roman" w:hAnsi="Times New Roman" w:cs="Times New Roman"/>
-          <w:sz w:val="24"/>
-        </w:rPr>
-        <w:t xml:space="preserve"> a especificação proposta do </w:t>
-      </w:r>
-      <w:r>
-        <w:rPr>
-          <w:rFonts w:ascii="Times New Roman" w:hAnsi="Times New Roman" w:cs="Times New Roman"/>
-          <w:sz w:val="24"/>
-        </w:rPr>
-        <w:t xml:space="preserve">subprotocolo de backup baseia-se na aplicação de um procedimento semelhante ao usado no </w:t>
-      </w:r>
-      <w:r>
-        <w:rPr>
-          <w:rFonts w:ascii="Times New Roman" w:hAnsi="Times New Roman" w:cs="Times New Roman"/>
-          <w:i/>
-          <w:sz w:val="24"/>
-        </w:rPr>
-        <w:t xml:space="preserve">file </w:t>
-      </w:r>
-      <w:proofErr w:type="spellStart"/>
-      <w:r>
-        <w:rPr>
-          <w:rFonts w:ascii="Times New Roman" w:hAnsi="Times New Roman" w:cs="Times New Roman"/>
-          <w:i/>
-          <w:sz w:val="24"/>
-        </w:rPr>
-        <w:t>deletion</w:t>
-      </w:r>
-      <w:proofErr w:type="spellEnd"/>
-      <w:r>
-        <w:rPr>
-          <w:rFonts w:ascii="Times New Roman" w:hAnsi="Times New Roman" w:cs="Times New Roman"/>
-          <w:i/>
-          <w:sz w:val="24"/>
-        </w:rPr>
-        <w:t xml:space="preserve"> </w:t>
-      </w:r>
-      <w:proofErr w:type="spellStart"/>
-      <w:r>
-        <w:rPr>
-          <w:rFonts w:ascii="Times New Roman" w:hAnsi="Times New Roman" w:cs="Times New Roman"/>
-          <w:i/>
-          <w:sz w:val="24"/>
-        </w:rPr>
-        <w:t>subprotocol</w:t>
-      </w:r>
-      <w:proofErr w:type="spellEnd"/>
-      <w:r>
-        <w:rPr>
-          <w:rFonts w:ascii="Times New Roman" w:hAnsi="Times New Roman" w:cs="Times New Roman"/>
-          <w:sz w:val="24"/>
-        </w:rPr>
-        <w:t>. Assim, de</w:t>
-      </w:r>
-      <w:r>
-        <w:rPr>
-          <w:rFonts w:ascii="Times New Roman" w:hAnsi="Times New Roman" w:cs="Times New Roman"/>
-          <w:sz w:val="24"/>
-        </w:rPr>
-        <w:t xml:space="preserve"> cada</w:t>
-      </w:r>
-      <w:r>
-        <w:rPr>
-          <w:rFonts w:ascii="Times New Roman" w:hAnsi="Times New Roman" w:cs="Times New Roman"/>
-          <w:sz w:val="24"/>
-        </w:rPr>
-        <w:t xml:space="preserve"> vez que o </w:t>
+        <w:t xml:space="preserve">Uma melhoria que </w:t>
+      </w:r>
+      <w:r>
+        <w:rPr>
+          <w:rFonts w:ascii="Times New Roman" w:hAnsi="Times New Roman" w:cs="Times New Roman"/>
+          <w:sz w:val="24"/>
+        </w:rPr>
+        <w:t>foi</w:t>
+      </w:r>
+      <w:r>
+        <w:rPr>
+          <w:rFonts w:ascii="Times New Roman" w:hAnsi="Times New Roman" w:cs="Times New Roman"/>
+          <w:sz w:val="24"/>
+        </w:rPr>
+        <w:t xml:space="preserve"> feita, de forma eficiente e compatível com</w:t>
+      </w:r>
+      <w:r>
+        <w:rPr>
+          <w:rFonts w:ascii="Times New Roman" w:hAnsi="Times New Roman" w:cs="Times New Roman"/>
+          <w:sz w:val="24"/>
+        </w:rPr>
+        <w:t xml:space="preserve"> a especificação proposta </w:t>
+      </w:r>
+      <w:r>
+        <w:rPr>
+          <w:rFonts w:ascii="Times New Roman" w:hAnsi="Times New Roman" w:cs="Times New Roman"/>
+          <w:sz w:val="24"/>
+        </w:rPr>
+        <w:t xml:space="preserve">de todos os protocolos </w:t>
+      </w:r>
+      <w:r>
+        <w:rPr>
+          <w:rFonts w:ascii="Times New Roman" w:hAnsi="Times New Roman" w:cs="Times New Roman"/>
+          <w:sz w:val="24"/>
+        </w:rPr>
+        <w:t xml:space="preserve">tem em conta as seguintes considerações: ao receber a mensagem </w:t>
+      </w:r>
+      <w:r>
+        <w:rPr>
+          <w:rFonts w:ascii="Times New Roman" w:hAnsi="Times New Roman" w:cs="Times New Roman"/>
+          <w:b/>
+          <w:sz w:val="24"/>
+        </w:rPr>
+        <w:t>REMOVED</w:t>
+      </w:r>
+      <w:r>
+        <w:rPr>
+          <w:rFonts w:ascii="Times New Roman" w:hAnsi="Times New Roman" w:cs="Times New Roman"/>
+          <w:sz w:val="24"/>
+        </w:rPr>
+        <w:t xml:space="preserve">, o grau de replicação é decrementado, ficando abaixo do desejado; em seguida, é iniciado um protocolo backup, executado por outro qualquer </w:t>
       </w:r>
       <w:proofErr w:type="spellStart"/>
       <w:r>
@@ -2443,116 +2475,12 @@
           <w:rFonts w:ascii="Times New Roman" w:hAnsi="Times New Roman" w:cs="Times New Roman"/>
           <w:sz w:val="24"/>
         </w:rPr>
-        <w:t xml:space="preserve"> é iniciado, manda remover todos os ficheiros. Caso nenhuma mensagem </w:t>
-      </w:r>
-      <w:r>
-        <w:rPr>
-          <w:rFonts w:ascii="Times New Roman" w:hAnsi="Times New Roman" w:cs="Times New Roman"/>
-          <w:b/>
-          <w:sz w:val="24"/>
-        </w:rPr>
-        <w:t>PUTCHUNK</w:t>
-      </w:r>
-      <w:r>
-        <w:rPr>
-          <w:rFonts w:ascii="Times New Roman" w:hAnsi="Times New Roman" w:cs="Times New Roman"/>
-          <w:sz w:val="24"/>
-        </w:rPr>
-        <w:t xml:space="preserve"> seja recebida, </w:t>
-      </w:r>
-      <w:r>
-        <w:rPr>
-          <w:rFonts w:ascii="Times New Roman" w:hAnsi="Times New Roman" w:cs="Times New Roman"/>
-          <w:sz w:val="24"/>
-        </w:rPr>
-        <w:t>durante o tempo aleatório de</w:t>
-      </w:r>
-      <w:r>
-        <w:rPr>
-          <w:rFonts w:ascii="Times New Roman" w:hAnsi="Times New Roman" w:cs="Times New Roman"/>
-          <w:sz w:val="24"/>
-        </w:rPr>
-        <w:t xml:space="preserve"> espera</w:t>
-      </w:r>
-      <w:r>
-        <w:rPr>
-          <w:rFonts w:ascii="Times New Roman" w:hAnsi="Times New Roman" w:cs="Times New Roman"/>
-          <w:sz w:val="24"/>
-        </w:rPr>
-        <w:t>, significa que é seguro apagar o ficheiro</w:t>
-      </w:r>
-      <w:r>
-        <w:rPr>
-          <w:rFonts w:ascii="Times New Roman" w:hAnsi="Times New Roman" w:cs="Times New Roman"/>
-          <w:sz w:val="24"/>
-        </w:rPr>
-        <w:t xml:space="preserve"> (ou o ficheiro foi apagado e o </w:t>
-      </w:r>
-      <w:proofErr w:type="spellStart"/>
-      <w:r>
-        <w:rPr>
-          <w:rFonts w:ascii="Times New Roman" w:hAnsi="Times New Roman" w:cs="Times New Roman"/>
-          <w:i/>
-          <w:sz w:val="24"/>
-        </w:rPr>
-        <w:t>peer</w:t>
-      </w:r>
-      <w:proofErr w:type="spellEnd"/>
-      <w:r>
-        <w:rPr>
-          <w:rFonts w:ascii="Times New Roman" w:hAnsi="Times New Roman" w:cs="Times New Roman"/>
-          <w:sz w:val="24"/>
-        </w:rPr>
-        <w:t xml:space="preserve"> perdeu a mensagem ou o grau de replicação atual é maior que o grau de replicação desejado)</w:t>
-      </w:r>
-      <w:r>
-        <w:rPr>
-          <w:rFonts w:ascii="Times New Roman" w:hAnsi="Times New Roman" w:cs="Times New Roman"/>
-          <w:sz w:val="24"/>
-        </w:rPr>
-        <w:t>. Se ess</w:t>
-      </w:r>
-      <w:r>
-        <w:rPr>
-          <w:rFonts w:ascii="Times New Roman" w:hAnsi="Times New Roman" w:cs="Times New Roman"/>
-          <w:sz w:val="24"/>
-        </w:rPr>
-        <w:t>a</w:t>
-      </w:r>
-      <w:r>
-        <w:rPr>
-          <w:rFonts w:ascii="Times New Roman" w:hAnsi="Times New Roman" w:cs="Times New Roman"/>
-          <w:sz w:val="24"/>
-        </w:rPr>
-        <w:t xml:space="preserve"> mensagem for recebida, </w:t>
-      </w:r>
-      <w:r>
-        <w:rPr>
-          <w:rFonts w:ascii="Times New Roman" w:hAnsi="Times New Roman" w:cs="Times New Roman"/>
-          <w:sz w:val="24"/>
-        </w:rPr>
-        <w:t xml:space="preserve">o </w:t>
-      </w:r>
-      <w:proofErr w:type="spellStart"/>
-      <w:r>
-        <w:rPr>
-          <w:rFonts w:ascii="Times New Roman" w:hAnsi="Times New Roman" w:cs="Times New Roman"/>
-          <w:i/>
-          <w:sz w:val="24"/>
-        </w:rPr>
-        <w:t>peer</w:t>
-      </w:r>
-      <w:proofErr w:type="spellEnd"/>
-      <w:r>
-        <w:rPr>
-          <w:rFonts w:ascii="Times New Roman" w:hAnsi="Times New Roman" w:cs="Times New Roman"/>
-          <w:sz w:val="24"/>
-        </w:rPr>
-        <w:t xml:space="preserve"> responde e não apaga o ficheiro.</w:t>
+        <w:t>; faz-se uma espera aleatória (variável entre 30 e 60 segundos); volta-se a verificar o grau de replicação e caso seja menor que o desejado, inicia-se o subprotocolo de backup.</w:t>
       </w:r>
     </w:p>
     <w:p>
       <w:pPr>
+        <w:ind w:firstLine="708"/>
         <w:jc w:val="both"/>
         <w:rPr>
           <w:rFonts w:ascii="Times New Roman" w:hAnsi="Times New Roman" w:cs="Times New Roman"/>
@@ -2564,49 +2492,40 @@
           <w:rFonts w:ascii="Times New Roman" w:hAnsi="Times New Roman" w:cs="Times New Roman"/>
           <w:sz w:val="24"/>
         </w:rPr>
-        <w:tab/>
-        <w:t xml:space="preserve">Esta solução, funciona em ambos os casos de execução do subprotocolo de backup, ou seja, quando um </w:t>
-      </w:r>
-      <w:proofErr w:type="spellStart"/>
-      <w:r>
-        <w:rPr>
-          <w:rFonts w:ascii="Times New Roman" w:hAnsi="Times New Roman" w:cs="Times New Roman"/>
-          <w:i/>
-          <w:sz w:val="24"/>
-        </w:rPr>
-        <w:t>chunk</w:t>
-      </w:r>
-      <w:proofErr w:type="spellEnd"/>
-      <w:r>
-        <w:rPr>
-          <w:rFonts w:ascii="Times New Roman" w:hAnsi="Times New Roman" w:cs="Times New Roman"/>
-          <w:sz w:val="24"/>
-        </w:rPr>
-        <w:t xml:space="preserve"> está a ser recuperado pela </w:t>
-      </w:r>
-      <w:r>
-        <w:rPr>
-          <w:rFonts w:ascii="Times New Roman" w:hAnsi="Times New Roman" w:cs="Times New Roman"/>
-          <w:sz w:val="24"/>
-        </w:rPr>
-        <w:t xml:space="preserve">primeira vez e quando uma cópia do </w:t>
-      </w:r>
-      <w:proofErr w:type="spellStart"/>
-      <w:r>
-        <w:rPr>
-          <w:rFonts w:ascii="Times New Roman" w:hAnsi="Times New Roman" w:cs="Times New Roman"/>
-          <w:i/>
-          <w:sz w:val="24"/>
-        </w:rPr>
-        <w:t>chunk</w:t>
-      </w:r>
-      <w:proofErr w:type="spellEnd"/>
-      <w:r>
-        <w:rPr>
-          <w:rFonts w:ascii="Times New Roman" w:hAnsi="Times New Roman" w:cs="Times New Roman"/>
-          <w:sz w:val="24"/>
-        </w:rPr>
-        <w:t xml:space="preserve"> é eliminada.</w:t>
+        <w:t xml:space="preserve">Esta solução, compensa o facto de um </w:t>
+      </w:r>
+      <w:bookmarkStart w:id="0" w:name="_GoBack"/>
+      <w:proofErr w:type="spellStart"/>
+      <w:r>
+        <w:rPr>
+          <w:rFonts w:ascii="Times New Roman" w:hAnsi="Times New Roman" w:cs="Times New Roman"/>
+          <w:i/>
+          <w:sz w:val="24"/>
+        </w:rPr>
+        <w:t>peer</w:t>
+      </w:r>
+      <w:bookmarkEnd w:id="0"/>
+      <w:proofErr w:type="spellEnd"/>
+      <w:r>
+        <w:rPr>
+          <w:rFonts w:ascii="Times New Roman" w:hAnsi="Times New Roman" w:cs="Times New Roman"/>
+          <w:sz w:val="24"/>
+        </w:rPr>
+        <w:t xml:space="preserve"> falhar o subprotocolo de backup, porque </w:t>
+      </w:r>
+      <w:r>
+        <w:rPr>
+          <w:rFonts w:ascii="Times New Roman" w:hAnsi="Times New Roman" w:cs="Times New Roman"/>
+          <w:sz w:val="24"/>
+        </w:rPr>
+        <w:t xml:space="preserve">espera um tempo significativamente grande. Além disto, o tempo de espera </w:t>
+      </w:r>
+      <w:r>
+        <w:rPr>
+          <w:rFonts w:ascii="Times New Roman" w:hAnsi="Times New Roman" w:cs="Times New Roman"/>
+          <w:sz w:val="24"/>
+        </w:rPr>
+        <w:t>aleatório</w:t>
       </w:r>
       <w:r>
         <w:rPr>
@@ -2620,7 +2539,14 @@
           <w:rFonts w:ascii="Times New Roman" w:hAnsi="Times New Roman" w:cs="Times New Roman"/>
           <w:sz w:val="24"/>
         </w:rPr>
-        <w:t xml:space="preserve">Além disso, esta melhoria permite manter a contagem atual dos </w:t>
+        <w:t>(variável entre 30 e 60 segundos)</w:t>
+      </w:r>
+      <w:r>
+        <w:rPr>
+          <w:rFonts w:ascii="Times New Roman" w:hAnsi="Times New Roman" w:cs="Times New Roman"/>
+          <w:sz w:val="24"/>
+        </w:rPr>
+        <w:t xml:space="preserve"> garante uma reduzida probabilidade de coincidência na iniciação da recuperação de dois </w:t>
       </w:r>
       <w:proofErr w:type="spellStart"/>
       <w:r>
@@ -2637,27 +2563,9 @@
           <w:rFonts w:ascii="Times New Roman" w:hAnsi="Times New Roman" w:cs="Times New Roman"/>
           <w:sz w:val="24"/>
         </w:rPr>
-        <w:t>, que têm esse ficheiro.</w:t>
-      </w:r>
-      <w:bookmarkStart w:id="0" w:name="_GoBack"/>
-      <w:bookmarkEnd w:id="0"/>
+        <w:t>.</w:t>
+      </w:r>
     </w:p>
-    <w:p>
-      <w:pPr>
-        <w:spacing w:before="100" w:beforeAutospacing="1" w:after="100" w:afterAutospacing="1" w:line="240" w:lineRule="auto"/>
-        <w:outlineLvl w:val="1"/>
-        <w:rPr>
-          <w:rFonts w:ascii="Times New Roman" w:eastAsia="Times New Roman" w:hAnsi="Times New Roman" w:cs="Times New Roman"/>
-          <w:b/>
-          <w:bCs/>
-          <w:color w:val="000000"/>
-          <w:sz w:val="36"/>
-          <w:szCs w:val="36"/>
-          <w:lang w:eastAsia="pt-PT"/>
-        </w:rPr>
-      </w:pPr>
-    </w:p>
-    <w:p/>
     <w:sectPr>
       <w:pgSz w:w="11906" w:h="16838"/>
       <w:pgMar w:top="1417" w:right="1701" w:bottom="1417" w:left="1701" w:header="708" w:footer="708" w:gutter="0"/>
@@ -2666,6 +2574,127 @@
     </w:sectPr>
   </w:body>
 </w:document>
+</file>
+
+<file path=word/numbering.xml><?xml version="1.0" encoding="utf-8"?>
+<w:numbering xmlns:wpc="http://schemas.microsoft.com/office/word/2010/wordprocessingCanvas" xmlns:cx="http://schemas.microsoft.com/office/drawing/2014/chartex" xmlns:cx1="http://schemas.microsoft.com/office/drawing/2015/9/8/chartex" xmlns:cx2="http://schemas.microsoft.com/office/drawing/2015/10/21/chartex" xmlns:mc="http://schemas.openxmlformats.org/markup-compatibility/2006" xmlns:o="urn:schemas-microsoft-com:office:office" xmlns:r="http://schemas.openxmlformats.org/officeDocument/2006/relationships" xmlns:m="http://schemas.openxmlformats.org/officeDocument/2006/math" xmlns:v="urn:schemas-microsoft-com:vml" xmlns:wp14="http://schemas.microsoft.com/office/word/2010/wordprocessingDrawing" xmlns:wp="http://schemas.openxmlformats.org/drawingml/2006/wordprocessingDrawing" xmlns:w10="urn:schemas-microsoft-com:office:word" xmlns:w="http://schemas.openxmlformats.org/wordprocessingml/2006/main" xmlns:w14="http://schemas.microsoft.com/office/word/2010/wordml" xmlns:w15="http://schemas.microsoft.com/office/word/2012/wordml" xmlns:w16se="http://schemas.microsoft.com/office/word/2015/wordml/symex" xmlns:wpg="http://schemas.microsoft.com/office/word/2010/wordprocessingGroup" xmlns:wpi="http://schemas.microsoft.com/office/word/2010/wordprocessingInk" xmlns:wne="http://schemas.microsoft.com/office/word/2006/wordml" xmlns:wps="http://schemas.microsoft.com/office/word/2010/wordprocessingShape" mc:Ignorable="w14 w15 w16se wp14">
+  <w:abstractNum w:abstractNumId="0" w15:restartNumberingAfterBreak="0">
+    <w:nsid w:val="4E2B1519"/>
+    <w:multiLevelType w:val="hybridMultilevel"/>
+    <w:tmpl w:val="38BAB05A"/>
+    <w:lvl w:ilvl="0" w:tplc="08160001">
+      <w:start w:val="1"/>
+      <w:numFmt w:val="bullet"/>
+      <w:lvlText w:val=""/>
+      <w:lvlJc w:val="left"/>
+      <w:pPr>
+        <w:ind w:left="780" w:hanging="360"/>
+      </w:pPr>
+      <w:rPr>
+        <w:rFonts w:ascii="Symbol" w:hAnsi="Symbol" w:hint="default"/>
+      </w:rPr>
+    </w:lvl>
+    <w:lvl w:ilvl="1" w:tplc="08160003" w:tentative="1">
+      <w:start w:val="1"/>
+      <w:numFmt w:val="bullet"/>
+      <w:lvlText w:val="o"/>
+      <w:lvlJc w:val="left"/>
+      <w:pPr>
+        <w:ind w:left="1500" w:hanging="360"/>
+      </w:pPr>
+      <w:rPr>
+        <w:rFonts w:ascii="Courier New" w:hAnsi="Courier New" w:cs="Courier New" w:hint="default"/>
+      </w:rPr>
+    </w:lvl>
+    <w:lvl w:ilvl="2" w:tplc="08160005" w:tentative="1">
+      <w:start w:val="1"/>
+      <w:numFmt w:val="bullet"/>
+      <w:lvlText w:val=""/>
+      <w:lvlJc w:val="left"/>
+      <w:pPr>
+        <w:ind w:left="2220" w:hanging="360"/>
+      </w:pPr>
+      <w:rPr>
+        <w:rFonts w:ascii="Wingdings" w:hAnsi="Wingdings" w:hint="default"/>
+      </w:rPr>
+    </w:lvl>
+    <w:lvl w:ilvl="3" w:tplc="08160001" w:tentative="1">
+      <w:start w:val="1"/>
+      <w:numFmt w:val="bullet"/>
+      <w:lvlText w:val=""/>
+      <w:lvlJc w:val="left"/>
+      <w:pPr>
+        <w:ind w:left="2940" w:hanging="360"/>
+      </w:pPr>
+      <w:rPr>
+        <w:rFonts w:ascii="Symbol" w:hAnsi="Symbol" w:hint="default"/>
+      </w:rPr>
+    </w:lvl>
+    <w:lvl w:ilvl="4" w:tplc="08160003" w:tentative="1">
+      <w:start w:val="1"/>
+      <w:numFmt w:val="bullet"/>
+      <w:lvlText w:val="o"/>
+      <w:lvlJc w:val="left"/>
+      <w:pPr>
+        <w:ind w:left="3660" w:hanging="360"/>
+      </w:pPr>
+      <w:rPr>
+        <w:rFonts w:ascii="Courier New" w:hAnsi="Courier New" w:cs="Courier New" w:hint="default"/>
+      </w:rPr>
+    </w:lvl>
+    <w:lvl w:ilvl="5" w:tplc="08160005" w:tentative="1">
+      <w:start w:val="1"/>
+      <w:numFmt w:val="bullet"/>
+      <w:lvlText w:val=""/>
+      <w:lvlJc w:val="left"/>
+      <w:pPr>
+        <w:ind w:left="4380" w:hanging="360"/>
+      </w:pPr>
+      <w:rPr>
+        <w:rFonts w:ascii="Wingdings" w:hAnsi="Wingdings" w:hint="default"/>
+      </w:rPr>
+    </w:lvl>
+    <w:lvl w:ilvl="6" w:tplc="08160001" w:tentative="1">
+      <w:start w:val="1"/>
+      <w:numFmt w:val="bullet"/>
+      <w:lvlText w:val=""/>
+      <w:lvlJc w:val="left"/>
+      <w:pPr>
+        <w:ind w:left="5100" w:hanging="360"/>
+      </w:pPr>
+      <w:rPr>
+        <w:rFonts w:ascii="Symbol" w:hAnsi="Symbol" w:hint="default"/>
+      </w:rPr>
+    </w:lvl>
+    <w:lvl w:ilvl="7" w:tplc="08160003" w:tentative="1">
+      <w:start w:val="1"/>
+      <w:numFmt w:val="bullet"/>
+      <w:lvlText w:val="o"/>
+      <w:lvlJc w:val="left"/>
+      <w:pPr>
+        <w:ind w:left="5820" w:hanging="360"/>
+      </w:pPr>
+      <w:rPr>
+        <w:rFonts w:ascii="Courier New" w:hAnsi="Courier New" w:cs="Courier New" w:hint="default"/>
+      </w:rPr>
+    </w:lvl>
+    <w:lvl w:ilvl="8" w:tplc="08160005" w:tentative="1">
+      <w:start w:val="1"/>
+      <w:numFmt w:val="bullet"/>
+      <w:lvlText w:val=""/>
+      <w:lvlJc w:val="left"/>
+      <w:pPr>
+        <w:ind w:left="6540" w:hanging="360"/>
+      </w:pPr>
+      <w:rPr>
+        <w:rFonts w:ascii="Wingdings" w:hAnsi="Wingdings" w:hint="default"/>
+      </w:rPr>
+    </w:lvl>
+  </w:abstractNum>
+  <w:num w:numId="1">
+    <w:abstractNumId w:val="0"/>
+  </w:num>
+</w:numbering>
 </file>
 
 <file path=word/styles.xml><?xml version="1.0" encoding="utf-8"?>
@@ -3212,6 +3241,17 @@
       <w:lang w:eastAsia="pt-PT"/>
     </w:rPr>
   </w:style>
+  <w:style w:type="paragraph" w:styleId="PargrafodaLista">
+    <w:name w:val="List Paragraph"/>
+    <w:basedOn w:val="Normal"/>
+    <w:uiPriority w:val="34"/>
+    <w:qFormat/>
+    <w:rsid w:val="00894AF4"/>
+    <w:pPr>
+      <w:ind w:left="720"/>
+      <w:contextualSpacing/>
+    </w:pPr>
+  </w:style>
 </w:styles>
 </file>
 
